--- a/S04/files/protokoll/Dokumentation.docx
+++ b/S04/files/protokoll/Dokumentation.docx
@@ -219,16 +219,8 @@
                                           <w:rPr>
                                             <w:color w:val="FFFFFF" w:themeColor="background1"/>
                                           </w:rPr>
-                                          <w:t xml:space="preserve">Von Samuel Schober und Simon </w:t>
+                                          <w:t>Von Samuel Schober und Simon Wortha</w:t>
                                         </w:r>
-                                        <w:proofErr w:type="spellStart"/>
-                                        <w:r>
-                                          <w:rPr>
-                                            <w:color w:val="FFFFFF" w:themeColor="background1"/>
-                                          </w:rPr>
-                                          <w:t>Wortha</w:t>
-                                        </w:r>
-                                        <w:proofErr w:type="spellEnd"/>
                                       </w:p>
                                     </w:sdtContent>
                                   </w:sdt>
@@ -1190,7 +1182,9 @@
               <w:tab w:val="right" w:leader="dot" w:pos="9062"/>
             </w:tabs>
             <w:rPr>
+              <w:rFonts w:eastAsiaTheme="minorEastAsia"/>
               <w:noProof/>
+              <w:lang w:eastAsia="de-AT"/>
             </w:rPr>
           </w:pPr>
           <w:r>
@@ -1202,7 +1196,7 @@
           <w:r>
             <w:fldChar w:fldCharType="separate"/>
           </w:r>
-          <w:hyperlink w:anchor="_Toc403648900" w:history="1">
+          <w:hyperlink w:anchor="_Toc404251755" w:history="1">
             <w:r>
               <w:rPr>
                 <w:rStyle w:val="Hyperlink"/>
@@ -1229,7 +1223,7 @@
                 <w:noProof/>
                 <w:webHidden/>
               </w:rPr>
-              <w:instrText xml:space="preserve"> PAGEREF _Toc403648900 \h </w:instrText>
+              <w:instrText xml:space="preserve"> PAGEREF _Toc404251755 \h </w:instrText>
             </w:r>
             <w:r>
               <w:rPr>
@@ -1267,10 +1261,12 @@
               <w:tab w:val="right" w:leader="dot" w:pos="9062"/>
             </w:tabs>
             <w:rPr>
+              <w:rFonts w:eastAsiaTheme="minorEastAsia"/>
               <w:noProof/>
+              <w:lang w:eastAsia="de-AT"/>
             </w:rPr>
           </w:pPr>
-          <w:hyperlink w:anchor="_Toc403648901" w:history="1">
+          <w:hyperlink w:anchor="_Toc404251756" w:history="1">
             <w:r>
               <w:rPr>
                 <w:rStyle w:val="Hyperlink"/>
@@ -1297,7 +1293,7 @@
                 <w:noProof/>
                 <w:webHidden/>
               </w:rPr>
-              <w:instrText xml:space="preserve"> PAGEREF _Toc403648901 \h </w:instrText>
+              <w:instrText xml:space="preserve"> PAGEREF _Toc404251756 \h </w:instrText>
             </w:r>
             <w:r>
               <w:rPr>
@@ -1317,7 +1313,7 @@
                 <w:noProof/>
                 <w:webHidden/>
               </w:rPr>
-              <w:t>3</w:t>
+              <w:t>2</w:t>
             </w:r>
             <w:r>
               <w:rPr>
@@ -1335,10 +1331,12 @@
               <w:tab w:val="right" w:leader="dot" w:pos="9062"/>
             </w:tabs>
             <w:rPr>
+              <w:rFonts w:eastAsiaTheme="minorEastAsia"/>
               <w:noProof/>
+              <w:lang w:eastAsia="de-AT"/>
             </w:rPr>
           </w:pPr>
-          <w:hyperlink w:anchor="_Toc403648902" w:history="1">
+          <w:hyperlink w:anchor="_Toc404251757" w:history="1">
             <w:r>
               <w:rPr>
                 <w:rStyle w:val="Hyperlink"/>
@@ -1365,7 +1363,7 @@
                 <w:noProof/>
                 <w:webHidden/>
               </w:rPr>
-              <w:instrText xml:space="preserve"> PAGEREF _Toc403648902 \h </w:instrText>
+              <w:instrText xml:space="preserve"> PAGEREF _Toc404251757 \h </w:instrText>
             </w:r>
             <w:r>
               <w:rPr>
@@ -1385,7 +1383,77 @@
                 <w:noProof/>
                 <w:webHidden/>
               </w:rPr>
-              <w:t>3</w:t>
+              <w:t>2</w:t>
+            </w:r>
+            <w:r>
+              <w:rPr>
+                <w:noProof/>
+                <w:webHidden/>
+              </w:rPr>
+              <w:fldChar w:fldCharType="end"/>
+            </w:r>
+          </w:hyperlink>
+        </w:p>
+        <w:p>
+          <w:pPr>
+            <w:pStyle w:val="Verzeichnis2"/>
+            <w:tabs>
+              <w:tab w:val="right" w:leader="dot" w:pos="9062"/>
+            </w:tabs>
+            <w:rPr>
+              <w:rFonts w:eastAsiaTheme="minorEastAsia"/>
+              <w:noProof/>
+              <w:lang w:eastAsia="de-AT"/>
+            </w:rPr>
+          </w:pPr>
+          <w:hyperlink w:anchor="_Toc404251758" w:history="1">
+            <w:r>
+              <w:rPr>
+                <w:rStyle w:val="Hyperlink"/>
+                <w:noProof/>
+              </w:rPr>
+              <w:t>Zeitaufstellung</w:t>
+            </w:r>
+            <w:r>
+              <w:rPr>
+                <w:noProof/>
+                <w:webHidden/>
+              </w:rPr>
+              <w:tab/>
+            </w:r>
+            <w:r>
+              <w:rPr>
+                <w:noProof/>
+                <w:webHidden/>
+              </w:rPr>
+              <w:fldChar w:fldCharType="begin"/>
+            </w:r>
+            <w:r>
+              <w:rPr>
+                <w:noProof/>
+                <w:webHidden/>
+              </w:rPr>
+              <w:instrText xml:space="preserve"> PAGEREF _Toc404251758 \h </w:instrText>
+            </w:r>
+            <w:r>
+              <w:rPr>
+                <w:noProof/>
+                <w:webHidden/>
+              </w:rPr>
+            </w:r>
+            <w:r>
+              <w:rPr>
+                <w:noProof/>
+                <w:webHidden/>
+              </w:rPr>
+              <w:fldChar w:fldCharType="separate"/>
+            </w:r>
+            <w:r>
+              <w:rPr>
+                <w:noProof/>
+                <w:webHidden/>
+              </w:rPr>
+              <w:t>2</w:t>
             </w:r>
             <w:r>
               <w:rPr>
@@ -1422,7 +1490,7 @@
         </w:rPr>
       </w:pPr>
       <w:bookmarkStart w:id="0" w:name="_Toc399958087"/>
-      <w:bookmarkStart w:id="1" w:name="_Toc403648900"/>
+      <w:bookmarkStart w:id="1" w:name="_Toc404251755"/>
       <w:r>
         <w:rPr>
           <w:sz w:val="36"/>
@@ -1434,7 +1502,49 @@
     </w:p>
     <w:p>
       <w:r>
-        <w:br w:type="page"/>
+        <w:rPr>
+          <w:sz w:val="28"/>
+        </w:rPr>
+        <w:t>Erstellt ein einfaches Chat-Programm für "Schwerhörige", mit dem Texte zwischen zwei Computern geschickt werden können.</w:t>
+      </w:r>
+      <w:r>
+        <w:rPr>
+          <w:sz w:val="28"/>
+        </w:rPr>
+        <w:br/>
+      </w:r>
+      <w:r>
+        <w:rPr>
+          <w:sz w:val="28"/>
+        </w:rPr>
+        <w:br/>
+        <w:t>Dabei soll jeder gesendete Text "geschrien" ankommen (d.h. ausschließlich in Großbuchstaben, lächelnd wird zu *lol*, Buchstaben werden verdoppelt, … - ihr dürft da kreativ sein)</w:t>
+      </w:r>
+      <w:r>
+        <w:rPr>
+          <w:sz w:val="28"/>
+        </w:rPr>
+        <w:br/>
+      </w:r>
+      <w:r>
+        <w:rPr>
+          <w:sz w:val="28"/>
+        </w:rPr>
+        <w:br/>
+        <w:t>Zusätzlich sollen "böse" Wörter ausgefiltert und durch "$%&amp;*" ersetzt werden. Diese Funktionalität soll aber im Interface jederzeit aktiviert und deaktiviert werden können.</w:t>
+      </w:r>
+      <w:r>
+        <w:rPr>
+          <w:sz w:val="28"/>
+        </w:rPr>
+        <w:br/>
+      </w:r>
+      <w:r>
+        <w:rPr>
+          <w:sz w:val="28"/>
+        </w:rPr>
+        <w:br/>
+        <w:t>Verwende dafür ausgiebig das Decorator-Pattern.</w:t>
       </w:r>
     </w:p>
     <w:p>
@@ -1445,7 +1555,7 @@
         </w:rPr>
       </w:pPr>
       <w:bookmarkStart w:id="2" w:name="_Toc399958089"/>
-      <w:bookmarkStart w:id="3" w:name="_Toc403648901"/>
+      <w:bookmarkStart w:id="3" w:name="_Toc404251756"/>
       <w:r>
         <w:rPr>
           <w:sz w:val="36"/>
@@ -1459,13 +1569,16 @@
       <w:pPr>
         <w:pStyle w:val="berschrift2"/>
         <w:rPr>
-          <w:sz w:val="36"/>
+          <w:sz w:val="40"/>
           <w:szCs w:val="28"/>
         </w:rPr>
       </w:pPr>
       <w:bookmarkStart w:id="4" w:name="_Toc399958090"/>
-      <w:bookmarkStart w:id="5" w:name="_Toc403648902"/>
+      <w:bookmarkStart w:id="5" w:name="_Toc404251757"/>
       <w:r>
+        <w:rPr>
+          <w:sz w:val="28"/>
+        </w:rPr>
         <w:t>Zeitabschätzung</w:t>
       </w:r>
       <w:bookmarkEnd w:id="4"/>
@@ -1474,35 +1587,41 @@
     <w:p>
       <w:pPr>
         <w:rPr>
+          <w:sz w:val="28"/>
           <w:szCs w:val="40"/>
         </w:rPr>
       </w:pPr>
       <w:r>
         <w:rPr>
+          <w:sz w:val="28"/>
           <w:szCs w:val="40"/>
         </w:rPr>
         <w:t xml:space="preserve">Wir schätzen mit einem Arbeitsaufwand von circa </w:t>
       </w:r>
       <w:r>
         <w:rPr>
+          <w:sz w:val="28"/>
           <w:szCs w:val="40"/>
         </w:rPr>
         <w:t>2,5</w:t>
       </w:r>
       <w:r>
         <w:rPr>
+          <w:sz w:val="28"/>
           <w:szCs w:val="40"/>
         </w:rPr>
         <w:t xml:space="preserve"> Stunden pro Person. Also insgesamt </w:t>
       </w:r>
       <w:r>
         <w:rPr>
+          <w:sz w:val="28"/>
           <w:szCs w:val="40"/>
         </w:rPr>
         <w:t>5</w:t>
       </w:r>
       <w:r>
         <w:rPr>
+          <w:sz w:val="28"/>
           <w:szCs w:val="40"/>
         </w:rPr>
         <w:t xml:space="preserve"> Stunden.</w:t>
@@ -1511,10 +1630,18 @@
     <w:p>
       <w:pPr>
         <w:pStyle w:val="berschrift2"/>
+        <w:rPr>
+          <w:sz w:val="28"/>
+        </w:rPr>
       </w:pPr>
+      <w:bookmarkStart w:id="6" w:name="_Toc404251758"/>
       <w:r>
+        <w:rPr>
+          <w:sz w:val="28"/>
+        </w:rPr>
         <w:t>Zeitaufstellung</w:t>
       </w:r>
+      <w:bookmarkEnd w:id="6"/>
     </w:p>
     <w:tbl>
       <w:tblPr>
@@ -1535,6 +1662,89 @@
           <w:p>
             <w:pPr>
               <w:rPr>
+                <w:sz w:val="28"/>
+                <w:lang w:val="de-DE"/>
+              </w:rPr>
+            </w:pPr>
+            <w:r>
+              <w:rPr>
+                <w:sz w:val="28"/>
+                <w:lang w:val="de-DE"/>
+              </w:rPr>
+              <w:t>Person</w:t>
+            </w:r>
+          </w:p>
+        </w:tc>
+        <w:tc>
+          <w:tcPr>
+            <w:tcW w:w="3071" w:type="dxa"/>
+          </w:tcPr>
+          <w:p>
+            <w:pPr>
+              <w:rPr>
+                <w:sz w:val="28"/>
+                <w:lang w:val="de-DE"/>
+              </w:rPr>
+            </w:pPr>
+            <w:r>
+              <w:rPr>
+                <w:sz w:val="28"/>
+                <w:lang w:val="de-DE"/>
+              </w:rPr>
+              <w:t>Arbeit</w:t>
+            </w:r>
+          </w:p>
+        </w:tc>
+        <w:tc>
+          <w:tcPr>
+            <w:tcW w:w="3071" w:type="dxa"/>
+          </w:tcPr>
+          <w:p>
+            <w:pPr>
+              <w:rPr>
+                <w:sz w:val="28"/>
+                <w:lang w:val="de-DE"/>
+              </w:rPr>
+            </w:pPr>
+            <w:r>
+              <w:rPr>
+                <w:sz w:val="28"/>
+                <w:lang w:val="de-DE"/>
+              </w:rPr>
+              <w:t>Zeit</w:t>
+            </w:r>
+          </w:p>
+        </w:tc>
+      </w:tr>
+      <w:tr>
+        <w:tc>
+          <w:tcPr>
+            <w:tcW w:w="3070" w:type="dxa"/>
+          </w:tcPr>
+          <w:p>
+            <w:pPr>
+              <w:rPr>
+                <w:sz w:val="28"/>
+                <w:lang w:val="de-DE"/>
+              </w:rPr>
+            </w:pPr>
+            <w:r>
+              <w:rPr>
+                <w:sz w:val="28"/>
+                <w:lang w:val="de-DE"/>
+              </w:rPr>
+              <w:t>Wortha</w:t>
+            </w:r>
+          </w:p>
+        </w:tc>
+        <w:tc>
+          <w:tcPr>
+            <w:tcW w:w="3071" w:type="dxa"/>
+          </w:tcPr>
+          <w:p>
+            <w:pPr>
+              <w:rPr>
+                <w:sz w:val="28"/>
                 <w:lang w:val="de-DE"/>
               </w:rPr>
             </w:pPr>
@@ -1547,18 +1757,7 @@
           <w:p>
             <w:pPr>
               <w:rPr>
-                <w:lang w:val="de-DE"/>
-              </w:rPr>
-            </w:pPr>
-          </w:p>
-        </w:tc>
-        <w:tc>
-          <w:tcPr>
-            <w:tcW w:w="3071" w:type="dxa"/>
-          </w:tcPr>
-          <w:p>
-            <w:pPr>
-              <w:rPr>
+                <w:sz w:val="28"/>
                 <w:lang w:val="de-DE"/>
               </w:rPr>
             </w:pPr>
@@ -1573,6 +1772,7 @@
           <w:p>
             <w:pPr>
               <w:rPr>
+                <w:sz w:val="28"/>
                 <w:lang w:val="de-DE"/>
               </w:rPr>
             </w:pPr>
@@ -1585,6 +1785,7 @@
           <w:p>
             <w:pPr>
               <w:rPr>
+                <w:sz w:val="28"/>
                 <w:lang w:val="de-DE"/>
               </w:rPr>
             </w:pPr>
@@ -1597,6 +1798,7 @@
           <w:p>
             <w:pPr>
               <w:rPr>
+                <w:sz w:val="28"/>
                 <w:lang w:val="de-DE"/>
               </w:rPr>
             </w:pPr>
@@ -1611,6 +1813,7 @@
           <w:p>
             <w:pPr>
               <w:rPr>
+                <w:sz w:val="28"/>
                 <w:lang w:val="de-DE"/>
               </w:rPr>
             </w:pPr>
@@ -1623,6 +1826,7 @@
           <w:p>
             <w:pPr>
               <w:rPr>
+                <w:sz w:val="28"/>
                 <w:lang w:val="de-DE"/>
               </w:rPr>
             </w:pPr>
@@ -1635,6 +1839,7 @@
           <w:p>
             <w:pPr>
               <w:rPr>
+                <w:sz w:val="28"/>
                 <w:lang w:val="de-DE"/>
               </w:rPr>
             </w:pPr>
@@ -1649,6 +1854,7 @@
           <w:p>
             <w:pPr>
               <w:rPr>
+                <w:sz w:val="28"/>
                 <w:lang w:val="de-DE"/>
               </w:rPr>
             </w:pPr>
@@ -1661,6 +1867,7 @@
           <w:p>
             <w:pPr>
               <w:rPr>
+                <w:sz w:val="28"/>
                 <w:lang w:val="de-DE"/>
               </w:rPr>
             </w:pPr>
@@ -1673,6 +1880,7 @@
           <w:p>
             <w:pPr>
               <w:rPr>
+                <w:sz w:val="28"/>
                 <w:lang w:val="de-DE"/>
               </w:rPr>
             </w:pPr>
@@ -1687,6 +1895,7 @@
           <w:p>
             <w:pPr>
               <w:rPr>
+                <w:sz w:val="28"/>
                 <w:lang w:val="de-DE"/>
               </w:rPr>
             </w:pPr>
@@ -1699,6 +1908,7 @@
           <w:p>
             <w:pPr>
               <w:rPr>
+                <w:sz w:val="28"/>
                 <w:lang w:val="de-DE"/>
               </w:rPr>
             </w:pPr>
@@ -1711,6 +1921,7 @@
           <w:p>
             <w:pPr>
               <w:rPr>
+                <w:sz w:val="28"/>
                 <w:lang w:val="de-DE"/>
               </w:rPr>
             </w:pPr>
@@ -1725,6 +1936,7 @@
           <w:p>
             <w:pPr>
               <w:rPr>
+                <w:sz w:val="28"/>
                 <w:lang w:val="de-DE"/>
               </w:rPr>
             </w:pPr>
@@ -1737,6 +1949,7 @@
           <w:p>
             <w:pPr>
               <w:rPr>
+                <w:sz w:val="28"/>
                 <w:lang w:val="de-DE"/>
               </w:rPr>
             </w:pPr>
@@ -1749,44 +1962,7 @@
           <w:p>
             <w:pPr>
               <w:rPr>
-                <w:lang w:val="de-DE"/>
-              </w:rPr>
-            </w:pPr>
-          </w:p>
-        </w:tc>
-      </w:tr>
-      <w:tr>
-        <w:tc>
-          <w:tcPr>
-            <w:tcW w:w="3070" w:type="dxa"/>
-          </w:tcPr>
-          <w:p>
-            <w:pPr>
-              <w:rPr>
-                <w:lang w:val="de-DE"/>
-              </w:rPr>
-            </w:pPr>
-          </w:p>
-        </w:tc>
-        <w:tc>
-          <w:tcPr>
-            <w:tcW w:w="3071" w:type="dxa"/>
-          </w:tcPr>
-          <w:p>
-            <w:pPr>
-              <w:rPr>
-                <w:lang w:val="de-DE"/>
-              </w:rPr>
-            </w:pPr>
-          </w:p>
-        </w:tc>
-        <w:tc>
-          <w:tcPr>
-            <w:tcW w:w="3071" w:type="dxa"/>
-          </w:tcPr>
-          <w:p>
-            <w:pPr>
-              <w:rPr>
+                <w:sz w:val="28"/>
                 <w:lang w:val="de-DE"/>
               </w:rPr>
             </w:pPr>
@@ -1800,6 +1976,52 @@
           <w:lang w:val="de-DE"/>
         </w:rPr>
       </w:pPr>
+    </w:p>
+    <w:p>
+      <w:pPr>
+        <w:rPr>
+          <w:lang w:val="de-DE"/>
+        </w:rPr>
+      </w:pPr>
+      <w:r>
+        <w:rPr>
+          <w:lang w:val="de-DE"/>
+        </w:rPr>
+        <w:br w:type="page"/>
+      </w:r>
+    </w:p>
+    <w:p>
+      <w:pPr>
+        <w:pStyle w:val="berschrift1"/>
+      </w:pPr>
+      <w:r>
+        <w:lastRenderedPageBreak/>
+        <w:t>Requirementsanalyse</w:t>
+      </w:r>
+    </w:p>
+    <w:p>
+      <w:pPr>
+        <w:rPr>
+          <w:sz w:val="28"/>
+          <w:lang w:val="de-DE"/>
+        </w:rPr>
+      </w:pPr>
+      <w:r>
+        <w:rPr>
+          <w:sz w:val="28"/>
+          <w:lang w:val="de-DE"/>
+        </w:rPr>
+        <w:t>Chateingaben sollen mit UpperCase dargestellt werden und mit dem Senden Button</w:t>
+      </w:r>
+      <w:r>
+        <w:rPr>
+          <w:sz w:val="28"/>
+          <w:lang w:val="de-DE"/>
+        </w:rPr>
+        <w:t>.</w:t>
+      </w:r>
+      <w:bookmarkStart w:id="7" w:name="_GoBack"/>
+      <w:bookmarkEnd w:id="7"/>
     </w:p>
     <w:sectPr>
       <w:headerReference w:type="default" r:id="rId9"/>
@@ -1847,13 +2069,8 @@
       <w:pStyle w:val="Fuzeile"/>
     </w:pPr>
     <w:r>
-      <w:t xml:space="preserve">Von Samuel Schober und Simon </w:t>
+      <w:t>Von Samuel Schober und Simon Wortha</w:t>
     </w:r>
-    <w:proofErr w:type="spellStart"/>
-    <w:r>
-      <w:t>Wortha</w:t>
-    </w:r>
-    <w:proofErr w:type="spellEnd"/>
   </w:p>
 </w:ftr>
 </file>
@@ -3114,7 +3331,7 @@
 </file>
 
 <file path=customXml/itemProps2.xml><?xml version="1.0" encoding="utf-8"?>
-<ds:datastoreItem xmlns:ds="http://schemas.openxmlformats.org/officeDocument/2006/customXml" ds:itemID="{77B8ADEB-5831-4078-8BB7-8ECFD1219E44}">
+<ds:datastoreItem xmlns:ds="http://schemas.openxmlformats.org/officeDocument/2006/customXml" ds:itemID="{11486ACB-E66B-4865-8B32-4D999AAFFCB5}">
   <ds:schemaRefs>
     <ds:schemaRef ds:uri="http://schemas.openxmlformats.org/officeDocument/2006/bibliography"/>
   </ds:schemaRefs>

--- a/S04/files/protokoll/Dokumentation.docx
+++ b/S04/files/protokoll/Dokumentation.docx
@@ -219,8 +219,16 @@
                                           <w:rPr>
                                             <w:color w:val="FFFFFF" w:themeColor="background1"/>
                                           </w:rPr>
-                                          <w:t>Von Samuel Schober und Simon Wortha</w:t>
+                                          <w:t xml:space="preserve">Von Samuel Schober und Simon </w:t>
                                         </w:r>
+                                        <w:proofErr w:type="spellStart"/>
+                                        <w:r>
+                                          <w:rPr>
+                                            <w:color w:val="FFFFFF" w:themeColor="background1"/>
+                                          </w:rPr>
+                                          <w:t>Wortha</w:t>
+                                        </w:r>
+                                        <w:proofErr w:type="spellEnd"/>
                                       </w:p>
                                     </w:sdtContent>
                                   </w:sdt>
@@ -1544,7 +1552,21 @@
           <w:sz w:val="28"/>
         </w:rPr>
         <w:br/>
-        <w:t>Verwende dafür ausgiebig das Decorator-Pattern.</w:t>
+        <w:t xml:space="preserve">Verwende dafür ausgiebig das </w:t>
+      </w:r>
+      <w:proofErr w:type="spellStart"/>
+      <w:r>
+        <w:rPr>
+          <w:sz w:val="28"/>
+        </w:rPr>
+        <w:t>Decorator</w:t>
+      </w:r>
+      <w:proofErr w:type="spellEnd"/>
+      <w:r>
+        <w:rPr>
+          <w:sz w:val="28"/>
+        </w:rPr>
+        <w:t>-Pattern.</w:t>
       </w:r>
     </w:p>
     <w:p>
@@ -1728,6 +1750,7 @@
                 <w:lang w:val="de-DE"/>
               </w:rPr>
             </w:pPr>
+            <w:proofErr w:type="spellStart"/>
             <w:r>
               <w:rPr>
                 <w:sz w:val="28"/>
@@ -1735,6 +1758,7 @@
               </w:rPr>
               <w:t>Wortha</w:t>
             </w:r>
+            <w:proofErr w:type="spellEnd"/>
           </w:p>
         </w:tc>
         <w:tc>
@@ -1994,10 +2018,11 @@
       <w:pPr>
         <w:pStyle w:val="berschrift1"/>
       </w:pPr>
+      <w:proofErr w:type="spellStart"/>
       <w:r>
-        <w:lastRenderedPageBreak/>
         <w:t>Requirementsanalyse</w:t>
       </w:r>
+      <w:proofErr w:type="spellEnd"/>
     </w:p>
     <w:p>
       <w:pPr>
@@ -2011,7 +2036,23 @@
           <w:sz w:val="28"/>
           <w:lang w:val="de-DE"/>
         </w:rPr>
-        <w:t>Chateingaben sollen mit UpperCase dargestellt werden und mit dem Senden Button</w:t>
+        <w:t xml:space="preserve">Chateingaben sollen mit </w:t>
+      </w:r>
+      <w:proofErr w:type="spellStart"/>
+      <w:r>
+        <w:rPr>
+          <w:sz w:val="28"/>
+          <w:lang w:val="de-DE"/>
+        </w:rPr>
+        <w:t>UpperCase</w:t>
+      </w:r>
+      <w:proofErr w:type="spellEnd"/>
+      <w:r>
+        <w:rPr>
+          <w:sz w:val="28"/>
+          <w:lang w:val="de-DE"/>
+        </w:rPr>
+        <w:t xml:space="preserve"> dargestellt werden und mit dem Senden Button</w:t>
       </w:r>
       <w:r>
         <w:rPr>
@@ -2020,8 +2061,13 @@
         </w:rPr>
         <w:t>.</w:t>
       </w:r>
-      <w:bookmarkStart w:id="7" w:name="_GoBack"/>
-      <w:bookmarkEnd w:id="7"/>
+      <w:r>
+        <w:rPr>
+          <w:sz w:val="28"/>
+          <w:lang w:val="de-DE"/>
+        </w:rPr>
+        <w:t xml:space="preserve"> awd</w:t>
+      </w:r>
     </w:p>
     <w:sectPr>
       <w:headerReference w:type="default" r:id="rId9"/>
@@ -2069,8 +2115,13 @@
       <w:pStyle w:val="Fuzeile"/>
     </w:pPr>
     <w:r>
-      <w:t>Von Samuel Schober und Simon Wortha</w:t>
+      <w:t xml:space="preserve">Von Samuel Schober und Simon </w:t>
     </w:r>
+    <w:proofErr w:type="spellStart"/>
+    <w:r>
+      <w:t>Wortha</w:t>
+    </w:r>
+    <w:proofErr w:type="spellEnd"/>
   </w:p>
 </w:ftr>
 </file>
@@ -3331,7 +3382,7 @@
 </file>
 
 <file path=customXml/itemProps2.xml><?xml version="1.0" encoding="utf-8"?>
-<ds:datastoreItem xmlns:ds="http://schemas.openxmlformats.org/officeDocument/2006/customXml" ds:itemID="{11486ACB-E66B-4865-8B32-4D999AAFFCB5}">
+<ds:datastoreItem xmlns:ds="http://schemas.openxmlformats.org/officeDocument/2006/customXml" ds:itemID="{AAC76440-4AAC-44FB-92A6-E04B2245195F}">
   <ds:schemaRefs>
     <ds:schemaRef ds:uri="http://schemas.openxmlformats.org/officeDocument/2006/bibliography"/>
   </ds:schemaRefs>
